--- a/Docs/Sprint1/Client FL-Draft.docx
+++ b/Docs/Sprint1/Client FL-Draft.docx
@@ -910,15 +910,12 @@
     </w:r>
     <w:proofErr w:type="gramStart"/>
     <w:r>
-      <w:t xml:space="preserve">Client </w:t>
+      <w:t xml:space="preserve">Client  </w:t>
     </w:r>
     <w:r>
-      <w:t xml:space="preserve"> Control</w:t>
+      <w:t>Portal</w:t>
     </w:r>
     <w:proofErr w:type="gramEnd"/>
-    <w:r>
-      <w:t xml:space="preserve"> Panel</w:t>
-    </w:r>
   </w:p>
   <w:p>
     <w:pPr>
@@ -2583,7 +2580,7 @@
 </file>
 
 <file path=customXml/itemProps1.xml><?xml version="1.0" encoding="utf-8"?>
-<ds:datastoreItem xmlns:ds="http://schemas.openxmlformats.org/officeDocument/2006/customXml" ds:itemID="{767DDE2F-079E-44E3-AA70-293748A27006}">
+<ds:datastoreItem xmlns:ds="http://schemas.openxmlformats.org/officeDocument/2006/customXml" ds:itemID="{3DC6739D-49FC-4F9C-A113-DD7FFC57E9A6}">
   <ds:schemaRefs>
     <ds:schemaRef ds:uri="http://schemas.openxmlformats.org/officeDocument/2006/bibliography"/>
   </ds:schemaRefs>

--- a/Docs/Sprint1/Client FL-Draft.docx
+++ b/Docs/Sprint1/Client FL-Draft.docx
@@ -9,49 +9,306 @@
           <w:sz w:val="28"/>
         </w:rPr>
       </w:pPr>
+      <w:r>
+        <w:rPr>
+          <w:b/>
+          <w:sz w:val="28"/>
+        </w:rPr>
+        <w:t>System Actors:</w:t>
+      </w:r>
+    </w:p>
+    <w:p>
+      <w:pPr>
+        <w:pStyle w:val="ListParagraph"/>
+        <w:numPr>
+          <w:ilvl w:val="0"/>
+          <w:numId w:val="1"/>
+        </w:numPr>
+      </w:pPr>
+      <w:r>
+        <w:t>Client</w:t>
+      </w:r>
+    </w:p>
+    <w:p/>
+    <w:p>
+      <w:pPr>
+        <w:rPr>
+          <w:b/>
+          <w:sz w:val="28"/>
+        </w:rPr>
+      </w:pPr>
+      <w:r>
+        <w:rPr>
+          <w:b/>
+          <w:sz w:val="28"/>
+        </w:rPr>
+        <w:t>System Modules</w:t>
+      </w:r>
+    </w:p>
+    <w:p>
+      <w:pPr>
+        <w:rPr>
+          <w:b/>
+          <w:sz w:val="28"/>
+        </w:rPr>
+      </w:pPr>
+    </w:p>
+    <w:p>
+      <w:pPr>
+        <w:pStyle w:val="ListParagraph"/>
+        <w:numPr>
+          <w:ilvl w:val="0"/>
+          <w:numId w:val="2"/>
+        </w:numPr>
+        <w:rPr>
+          <w:b/>
+        </w:rPr>
+      </w:pPr>
+      <w:r>
+        <w:rPr>
+          <w:b/>
+        </w:rPr>
+        <w:t xml:space="preserve">Landing </w:t>
+      </w:r>
+    </w:p>
+    <w:p>
+      <w:pPr>
+        <w:pStyle w:val="ListParagraph"/>
+        <w:numPr>
+          <w:ilvl w:val="1"/>
+          <w:numId w:val="2"/>
+        </w:numPr>
+        <w:rPr>
+          <w:b/>
+          <w:bCs/>
+        </w:rPr>
+      </w:pPr>
+      <w:r>
+        <w:rPr>
+          <w:b/>
+          <w:bCs/>
+        </w:rPr>
+        <w:t>Change country</w:t>
+      </w:r>
+    </w:p>
+    <w:p>
+      <w:pPr>
+        <w:pStyle w:val="ListParagraph"/>
+        <w:numPr>
+          <w:ilvl w:val="2"/>
+          <w:numId w:val="2"/>
+        </w:numPr>
+        <w:rPr>
+          <w:b/>
+          <w:bCs/>
+        </w:rPr>
+      </w:pPr>
+      <w:r>
+        <w:t>Default country is</w:t>
+      </w:r>
+      <w:r>
+        <w:rPr>
+          <w:b/>
+          <w:bCs/>
+        </w:rPr>
+        <w:t xml:space="preserve"> </w:t>
+      </w:r>
+      <w:r>
+        <w:rPr>
+          <w:rFonts w:eastAsia="Adobe Gothic Std B"/>
+        </w:rPr>
+        <w:t>the country which he`s logging or navigating from</w:t>
+      </w:r>
+      <w:r>
+        <w:rPr>
+          <w:rFonts w:eastAsia="Adobe Gothic Std B"/>
+        </w:rPr>
+        <w:t>.</w:t>
+      </w:r>
+    </w:p>
+    <w:p>
+      <w:pPr>
+        <w:pStyle w:val="ListParagraph"/>
+        <w:numPr>
+          <w:ilvl w:val="2"/>
+          <w:numId w:val="2"/>
+        </w:numPr>
+        <w:rPr>
+          <w:b/>
+          <w:bCs/>
+        </w:rPr>
+      </w:pPr>
+      <w:r>
+        <w:t xml:space="preserve">List of </w:t>
+      </w:r>
+      <w:r>
+        <w:t>countries</w:t>
+      </w:r>
+      <w:r>
+        <w:rPr>
+          <w:b/>
+          <w:bCs/>
+        </w:rPr>
+        <w:t xml:space="preserve"> </w:t>
+      </w:r>
+      <w:r>
+        <w:t>user can select another county from</w:t>
+      </w:r>
+      <w:r>
+        <w:rPr>
+          <w:b/>
+          <w:bCs/>
+        </w:rPr>
+        <w:t>.</w:t>
+      </w:r>
+    </w:p>
+    <w:p>
+      <w:pPr>
+        <w:pStyle w:val="ListParagraph"/>
+        <w:numPr>
+          <w:ilvl w:val="1"/>
+          <w:numId w:val="2"/>
+        </w:numPr>
+        <w:rPr>
+          <w:b/>
+          <w:bCs/>
+        </w:rPr>
+      </w:pPr>
+      <w:r>
+        <w:rPr>
+          <w:b/>
+          <w:bCs/>
+        </w:rPr>
+        <w:t xml:space="preserve">Welcome </w:t>
+      </w:r>
+      <w:r>
+        <w:rPr>
+          <w:b/>
+          <w:bCs/>
+        </w:rPr>
+        <w:t>m</w:t>
+      </w:r>
+      <w:r>
+        <w:rPr>
+          <w:b/>
+          <w:bCs/>
+        </w:rPr>
+        <w:t xml:space="preserve">essage </w:t>
+      </w:r>
+    </w:p>
+    <w:p>
+      <w:pPr>
+        <w:pStyle w:val="ListParagraph"/>
+        <w:numPr>
+          <w:ilvl w:val="2"/>
+          <w:numId w:val="7"/>
+        </w:numPr>
+        <w:spacing w:after="200" w:line="276" w:lineRule="auto"/>
+        <w:ind w:left="1985" w:hanging="142"/>
+        <w:rPr>
+          <w:rFonts w:eastAsia="Adobe Gothic Std B"/>
+        </w:rPr>
+      </w:pPr>
+      <w:r>
+        <w:rPr>
+          <w:rFonts w:eastAsia="Adobe Gothic Std B"/>
+        </w:rPr>
+        <w:t xml:space="preserve"> </w:t>
+      </w:r>
+      <w:r>
+        <w:rPr>
+          <w:rFonts w:eastAsia="Adobe Gothic Std B"/>
+        </w:rPr>
+        <w:t>Welcome message appear for each country as configured from</w:t>
+      </w:r>
       <w:bookmarkStart w:id="0" w:name="_GoBack"/>
       <w:bookmarkEnd w:id="0"/>
       <w:r>
         <w:rPr>
-          <w:b/>
-          <w:sz w:val="28"/>
-        </w:rPr>
-        <w:t>System Actors:</w:t>
-      </w:r>
-    </w:p>
-    <w:p>
-      <w:pPr>
-        <w:pStyle w:val="ListParagraph"/>
-        <w:numPr>
-          <w:ilvl w:val="0"/>
-          <w:numId w:val="1"/>
-        </w:numPr>
-      </w:pPr>
-      <w:r>
-        <w:t>Client</w:t>
-      </w:r>
-    </w:p>
-    <w:p/>
-    <w:p>
-      <w:pPr>
-        <w:rPr>
-          <w:b/>
-          <w:sz w:val="28"/>
-        </w:rPr>
-      </w:pPr>
-      <w:r>
-        <w:rPr>
-          <w:b/>
-          <w:sz w:val="28"/>
-        </w:rPr>
-        <w:t>System Modules</w:t>
-      </w:r>
-    </w:p>
-    <w:p>
-      <w:pPr>
-        <w:rPr>
-          <w:b/>
-          <w:sz w:val="28"/>
+          <w:rFonts w:eastAsia="Adobe Gothic Std B"/>
+        </w:rPr>
+        <w:t xml:space="preserve"> back end.</w:t>
+      </w:r>
+    </w:p>
+    <w:p>
+      <w:pPr>
+        <w:pStyle w:val="ListParagraph"/>
+        <w:numPr>
+          <w:ilvl w:val="1"/>
+          <w:numId w:val="2"/>
+        </w:numPr>
+        <w:rPr>
+          <w:b/>
+          <w:bCs/>
+        </w:rPr>
+      </w:pPr>
+      <w:r>
+        <w:rPr>
+          <w:b/>
+          <w:bCs/>
+        </w:rPr>
+        <w:t>Filter by category</w:t>
+      </w:r>
+    </w:p>
+    <w:p>
+      <w:pPr>
+        <w:pStyle w:val="ListParagraph"/>
+        <w:numPr>
+          <w:ilvl w:val="2"/>
+          <w:numId w:val="2"/>
+        </w:numPr>
+        <w:rPr>
+          <w:b/>
+          <w:bCs/>
+        </w:rPr>
+      </w:pPr>
+      <w:r>
+        <w:rPr>
+          <w:rFonts w:eastAsia="Adobe Gothic Std B"/>
+        </w:rPr>
+        <w:t>Stores will be retrieved according to the category</w:t>
+      </w:r>
+      <w:r>
+        <w:rPr>
+          <w:rFonts w:eastAsia="Adobe Gothic Std B"/>
+        </w:rPr>
+        <w:t>.</w:t>
+      </w:r>
+    </w:p>
+    <w:p>
+      <w:pPr>
+        <w:pStyle w:val="ListParagraph"/>
+        <w:numPr>
+          <w:ilvl w:val="1"/>
+          <w:numId w:val="2"/>
+        </w:numPr>
+        <w:rPr>
+          <w:b/>
+          <w:bCs/>
+        </w:rPr>
+      </w:pPr>
+      <w:r>
+        <w:rPr>
+          <w:b/>
+          <w:bCs/>
+        </w:rPr>
+        <w:t>Expo and booths that should show merchant stores featured images</w:t>
+      </w:r>
+      <w:r>
+        <w:rPr>
+          <w:b/>
+          <w:bCs/>
+        </w:rPr>
+        <w:t>.</w:t>
+      </w:r>
+    </w:p>
+    <w:p>
+      <w:pPr>
+        <w:pStyle w:val="ListParagraph"/>
+        <w:ind w:left="2160"/>
+        <w:rPr>
+          <w:b/>
+          <w:bCs/>
         </w:rPr>
       </w:pPr>
     </w:p>
@@ -64,33 +321,23 @@
         </w:numPr>
         <w:rPr>
           <w:b/>
-        </w:rPr>
-      </w:pPr>
-      <w:r>
-        <w:rPr>
-          <w:b/>
-        </w:rPr>
-        <w:t xml:space="preserve">Landing </w:t>
-      </w:r>
-    </w:p>
-    <w:p>
-      <w:pPr>
-        <w:pStyle w:val="ListParagraph"/>
-        <w:numPr>
-          <w:ilvl w:val="1"/>
-          <w:numId w:val="2"/>
-        </w:numPr>
-        <w:rPr>
-          <w:b/>
-          <w:bCs/>
-        </w:rPr>
-      </w:pPr>
-      <w:r>
-        <w:rPr>
-          <w:b/>
-          <w:bCs/>
-        </w:rPr>
-        <w:t>Change country</w:t>
+          <w:sz w:val="28"/>
+        </w:rPr>
+      </w:pPr>
+      <w:r>
+        <w:rPr>
+          <w:b/>
+          <w:sz w:val="28"/>
+          <w:lang w:bidi="ar-EG"/>
+        </w:rPr>
+        <w:t xml:space="preserve">Gallery </w:t>
+      </w:r>
+      <w:r>
+        <w:rPr>
+          <w:b/>
+          <w:sz w:val="28"/>
+        </w:rPr>
+        <w:t>view</w:t>
       </w:r>
     </w:p>
     <w:p>
@@ -101,29 +348,35 @@
           <w:numId w:val="2"/>
         </w:numPr>
         <w:rPr>
-          <w:b/>
-          <w:bCs/>
-        </w:rPr>
-      </w:pPr>
-      <w:r>
-        <w:t>Default country is</w:t>
-      </w:r>
-      <w:r>
-        <w:rPr>
-          <w:b/>
-          <w:bCs/>
-        </w:rPr>
-        <w:t xml:space="preserve"> </w:t>
-      </w:r>
-      <w:r>
-        <w:rPr>
-          <w:rFonts w:eastAsia="Adobe Gothic Std B"/>
-        </w:rPr>
-        <w:t>the country which he`s logging or navigating from</w:t>
-      </w:r>
-      <w:r>
-        <w:rPr>
-          <w:rFonts w:eastAsia="Adobe Gothic Std B"/>
+          <w:bCs/>
+          <w:sz w:val="28"/>
+        </w:rPr>
+      </w:pPr>
+      <w:r>
+        <w:rPr>
+          <w:bCs/>
+          <w:sz w:val="28"/>
+        </w:rPr>
+        <w:t>Vi</w:t>
+      </w:r>
+      <w:r>
+        <w:rPr>
+          <w:bCs/>
+          <w:sz w:val="28"/>
+        </w:rPr>
+        <w:t>e</w:t>
+      </w:r>
+      <w:r>
+        <w:rPr>
+          <w:bCs/>
+          <w:sz w:val="28"/>
+        </w:rPr>
+        <w:t>w gallery info</w:t>
+      </w:r>
+      <w:r>
+        <w:rPr>
+          <w:bCs/>
+          <w:sz w:val="28"/>
         </w:rPr>
         <w:t>.</w:t>
       </w:r>
@@ -136,386 +389,37 @@
           <w:numId w:val="2"/>
         </w:numPr>
         <w:rPr>
-          <w:b/>
-          <w:bCs/>
-        </w:rPr>
-      </w:pPr>
-      <w:r>
-        <w:t xml:space="preserve">List of </w:t>
-      </w:r>
-      <w:r>
-        <w:t>countries</w:t>
-      </w:r>
-      <w:r>
-        <w:rPr>
-          <w:b/>
-          <w:bCs/>
-        </w:rPr>
-        <w:t xml:space="preserve"> </w:t>
-      </w:r>
-      <w:r>
-        <w:t>user can select another county from</w:t>
-      </w:r>
-      <w:r>
-        <w:rPr>
-          <w:b/>
-          <w:bCs/>
+          <w:bCs/>
+          <w:sz w:val="28"/>
+        </w:rPr>
+      </w:pPr>
+      <w:r>
+        <w:rPr>
+          <w:bCs/>
+          <w:sz w:val="28"/>
+        </w:rPr>
+        <w:t>View items list (</w:t>
+      </w:r>
+      <w:r>
+        <w:rPr>
+          <w:bCs/>
+          <w:sz w:val="28"/>
+        </w:rPr>
+        <w:t>name</w:t>
+      </w:r>
+      <w:r>
+        <w:rPr>
+          <w:bCs/>
+          <w:sz w:val="28"/>
+        </w:rPr>
+        <w:t>, short description)</w:t>
+      </w:r>
+      <w:r>
+        <w:rPr>
+          <w:bCs/>
+          <w:sz w:val="28"/>
         </w:rPr>
         <w:t>.</w:t>
-      </w:r>
-    </w:p>
-    <w:p>
-      <w:pPr>
-        <w:pStyle w:val="ListParagraph"/>
-        <w:numPr>
-          <w:ilvl w:val="1"/>
-          <w:numId w:val="2"/>
-        </w:numPr>
-        <w:rPr>
-          <w:b/>
-          <w:bCs/>
-        </w:rPr>
-      </w:pPr>
-      <w:r>
-        <w:rPr>
-          <w:b/>
-          <w:bCs/>
-        </w:rPr>
-        <w:t xml:space="preserve">Welcome </w:t>
-      </w:r>
-      <w:r>
-        <w:rPr>
-          <w:b/>
-          <w:bCs/>
-        </w:rPr>
-        <w:t>m</w:t>
-      </w:r>
-      <w:r>
-        <w:rPr>
-          <w:b/>
-          <w:bCs/>
-        </w:rPr>
-        <w:t xml:space="preserve">essage </w:t>
-      </w:r>
-    </w:p>
-    <w:p>
-      <w:pPr>
-        <w:pStyle w:val="ListParagraph"/>
-        <w:numPr>
-          <w:ilvl w:val="2"/>
-          <w:numId w:val="7"/>
-        </w:numPr>
-        <w:spacing w:after="200" w:line="276" w:lineRule="auto"/>
-        <w:ind w:left="1985" w:hanging="142"/>
-        <w:rPr>
-          <w:rFonts w:eastAsia="Adobe Gothic Std B"/>
-        </w:rPr>
-      </w:pPr>
-      <w:r>
-        <w:rPr>
-          <w:rFonts w:eastAsia="Adobe Gothic Std B"/>
-        </w:rPr>
-        <w:t xml:space="preserve"> </w:t>
-      </w:r>
-      <w:r>
-        <w:rPr>
-          <w:rFonts w:eastAsia="Adobe Gothic Std B"/>
-        </w:rPr>
-        <w:t>Welcome message appear for each country as configured from back end.</w:t>
-      </w:r>
-    </w:p>
-    <w:p>
-      <w:pPr>
-        <w:pStyle w:val="ListParagraph"/>
-        <w:numPr>
-          <w:ilvl w:val="1"/>
-          <w:numId w:val="2"/>
-        </w:numPr>
-        <w:rPr>
-          <w:b/>
-          <w:bCs/>
-        </w:rPr>
-      </w:pPr>
-      <w:r>
-        <w:rPr>
-          <w:b/>
-          <w:bCs/>
-        </w:rPr>
-        <w:t xml:space="preserve">Search </w:t>
-      </w:r>
-    </w:p>
-    <w:p>
-      <w:pPr>
-        <w:pStyle w:val="ListParagraph"/>
-        <w:numPr>
-          <w:ilvl w:val="2"/>
-          <w:numId w:val="2"/>
-        </w:numPr>
-      </w:pPr>
-      <w:r>
-        <w:t>By merchant</w:t>
-      </w:r>
-      <w:r>
-        <w:t>.</w:t>
-      </w:r>
-    </w:p>
-    <w:p>
-      <w:pPr>
-        <w:pStyle w:val="ListParagraph"/>
-        <w:numPr>
-          <w:ilvl w:val="2"/>
-          <w:numId w:val="2"/>
-        </w:numPr>
-      </w:pPr>
-      <w:r>
-        <w:t>By gallery</w:t>
-      </w:r>
-      <w:r>
-        <w:t>.</w:t>
-      </w:r>
-    </w:p>
-    <w:p>
-      <w:pPr>
-        <w:pStyle w:val="ListParagraph"/>
-        <w:numPr>
-          <w:ilvl w:val="2"/>
-          <w:numId w:val="2"/>
-        </w:numPr>
-      </w:pPr>
-      <w:r>
-        <w:t xml:space="preserve">By </w:t>
-      </w:r>
-      <w:r>
-        <w:t>item</w:t>
-      </w:r>
-      <w:r>
-        <w:t>.</w:t>
-      </w:r>
-    </w:p>
-    <w:p>
-      <w:pPr>
-        <w:pStyle w:val="ListParagraph"/>
-        <w:numPr>
-          <w:ilvl w:val="1"/>
-          <w:numId w:val="2"/>
-        </w:numPr>
-        <w:rPr>
-          <w:b/>
-          <w:bCs/>
-        </w:rPr>
-      </w:pPr>
-      <w:r>
-        <w:rPr>
-          <w:b/>
-          <w:bCs/>
-        </w:rPr>
-        <w:t>Filter by category</w:t>
-      </w:r>
-    </w:p>
-    <w:p>
-      <w:pPr>
-        <w:pStyle w:val="ListParagraph"/>
-        <w:numPr>
-          <w:ilvl w:val="2"/>
-          <w:numId w:val="2"/>
-        </w:numPr>
-        <w:rPr>
-          <w:b/>
-          <w:bCs/>
-        </w:rPr>
-      </w:pPr>
-      <w:r>
-        <w:rPr>
-          <w:rFonts w:eastAsia="Adobe Gothic Std B"/>
-        </w:rPr>
-        <w:t>Stores will be retrieved according to the category</w:t>
-      </w:r>
-      <w:r>
-        <w:rPr>
-          <w:rFonts w:eastAsia="Adobe Gothic Std B"/>
-        </w:rPr>
-        <w:t>.</w:t>
-      </w:r>
-    </w:p>
-    <w:p>
-      <w:pPr>
-        <w:pStyle w:val="ListParagraph"/>
-        <w:numPr>
-          <w:ilvl w:val="1"/>
-          <w:numId w:val="2"/>
-        </w:numPr>
-        <w:rPr>
-          <w:b/>
-          <w:bCs/>
-        </w:rPr>
-      </w:pPr>
-      <w:r>
-        <w:rPr>
-          <w:b/>
-          <w:bCs/>
-        </w:rPr>
-        <w:t>Expo and booths that should show merchant stores featured images</w:t>
-      </w:r>
-      <w:r>
-        <w:rPr>
-          <w:b/>
-          <w:bCs/>
-        </w:rPr>
-        <w:t>.</w:t>
-      </w:r>
-    </w:p>
-    <w:p>
-      <w:pPr>
-        <w:pStyle w:val="ListParagraph"/>
-        <w:ind w:left="2160"/>
-        <w:rPr>
-          <w:b/>
-          <w:bCs/>
-        </w:rPr>
-      </w:pPr>
-    </w:p>
-    <w:p>
-      <w:pPr>
-        <w:pStyle w:val="ListParagraph"/>
-        <w:numPr>
-          <w:ilvl w:val="0"/>
-          <w:numId w:val="2"/>
-        </w:numPr>
-        <w:rPr>
-          <w:b/>
-          <w:sz w:val="28"/>
-        </w:rPr>
-      </w:pPr>
-      <w:r>
-        <w:rPr>
-          <w:b/>
-          <w:sz w:val="28"/>
-          <w:lang w:bidi="ar-EG"/>
-        </w:rPr>
-        <w:t xml:space="preserve">Gallery </w:t>
-      </w:r>
-      <w:r>
-        <w:rPr>
-          <w:b/>
-          <w:sz w:val="28"/>
-        </w:rPr>
-        <w:t>view</w:t>
-      </w:r>
-    </w:p>
-    <w:p>
-      <w:pPr>
-        <w:pStyle w:val="ListParagraph"/>
-        <w:numPr>
-          <w:ilvl w:val="2"/>
-          <w:numId w:val="2"/>
-        </w:numPr>
-        <w:rPr>
-          <w:bCs/>
-          <w:sz w:val="28"/>
-        </w:rPr>
-      </w:pPr>
-      <w:r>
-        <w:rPr>
-          <w:bCs/>
-          <w:sz w:val="28"/>
-        </w:rPr>
-        <w:t>Vi</w:t>
-      </w:r>
-      <w:r>
-        <w:rPr>
-          <w:bCs/>
-          <w:sz w:val="28"/>
-        </w:rPr>
-        <w:t>e</w:t>
-      </w:r>
-      <w:r>
-        <w:rPr>
-          <w:bCs/>
-          <w:sz w:val="28"/>
-        </w:rPr>
-        <w:t>w gallery info</w:t>
-      </w:r>
-      <w:r>
-        <w:rPr>
-          <w:bCs/>
-          <w:sz w:val="28"/>
-        </w:rPr>
-        <w:t>.</w:t>
-      </w:r>
-    </w:p>
-    <w:p>
-      <w:pPr>
-        <w:pStyle w:val="ListParagraph"/>
-        <w:numPr>
-          <w:ilvl w:val="2"/>
-          <w:numId w:val="2"/>
-        </w:numPr>
-        <w:rPr>
-          <w:bCs/>
-          <w:sz w:val="28"/>
-        </w:rPr>
-      </w:pPr>
-      <w:r>
-        <w:rPr>
-          <w:bCs/>
-          <w:sz w:val="28"/>
-        </w:rPr>
-        <w:t>View items list (</w:t>
-      </w:r>
-      <w:r>
-        <w:rPr>
-          <w:bCs/>
-          <w:sz w:val="28"/>
-        </w:rPr>
-        <w:t>name</w:t>
-      </w:r>
-      <w:r>
-        <w:rPr>
-          <w:bCs/>
-          <w:sz w:val="28"/>
-        </w:rPr>
-        <w:t>, short description)</w:t>
-      </w:r>
-      <w:r>
-        <w:rPr>
-          <w:bCs/>
-          <w:sz w:val="28"/>
-        </w:rPr>
-        <w:t>.</w:t>
-      </w:r>
-    </w:p>
-    <w:p>
-      <w:pPr>
-        <w:pStyle w:val="ListParagraph"/>
-        <w:numPr>
-          <w:ilvl w:val="2"/>
-          <w:numId w:val="2"/>
-        </w:numPr>
-        <w:rPr>
-          <w:bCs/>
-          <w:sz w:val="28"/>
-        </w:rPr>
-      </w:pPr>
-      <w:r>
-        <w:rPr>
-          <w:bCs/>
-          <w:sz w:val="28"/>
-        </w:rPr>
-        <w:t>Send MSG to the seller &amp; attach gallery to the message</w:t>
-      </w:r>
-      <w:r>
-        <w:rPr>
-          <w:bCs/>
-          <w:sz w:val="28"/>
-        </w:rPr>
-        <w:t>.</w:t>
-      </w:r>
-      <w:r>
-        <w:rPr>
-          <w:bCs/>
-          <w:sz w:val="28"/>
-        </w:rPr>
-        <w:t xml:space="preserve"> </w:t>
       </w:r>
     </w:p>
     <w:p>
@@ -2580,7 +2484,7 @@
 </file>
 
 <file path=customXml/itemProps1.xml><?xml version="1.0" encoding="utf-8"?>
-<ds:datastoreItem xmlns:ds="http://schemas.openxmlformats.org/officeDocument/2006/customXml" ds:itemID="{3DC6739D-49FC-4F9C-A113-DD7FFC57E9A6}">
+<ds:datastoreItem xmlns:ds="http://schemas.openxmlformats.org/officeDocument/2006/customXml" ds:itemID="{AAA3202D-0620-482C-9669-EF05F700F8BC}">
   <ds:schemaRefs>
     <ds:schemaRef ds:uri="http://schemas.openxmlformats.org/officeDocument/2006/bibliography"/>
   </ds:schemaRefs>
